--- a/CMP73010.docx
+++ b/CMP73010.docx
@@ -23,56 +23,337 @@
         </w:rPr>
         <w:t>MP73010</w:t>
       </w:r>
+      <w:r>
+        <w:rPr>
+          <w:b/>
+          <w:sz w:val="28"/>
+        </w:rPr>
+        <w:t xml:space="preserve"> – Assignment 1 exercise</w:t>
+      </w:r>
+    </w:p>
+    <w:p>
+      <w:r>
+        <w:t>Remember that this is a public repository so your changes will be seen by anyone who looks!</w:t>
+      </w:r>
+    </w:p>
+    <w:p>
+      <w:r>
+        <w:t xml:space="preserve">Add some comments about Version management after this line, or just add some text so there is a change to this file.  Remember that your GitHub user </w:t>
+      </w:r>
+      <w:r>
+        <w:t>ID</w:t>
+      </w:r>
+      <w:r>
+        <w:t xml:space="preserve"> must be submitted in you</w:t>
+      </w:r>
+      <w:r>
+        <w:t>r</w:t>
+      </w:r>
+      <w:r>
+        <w:t xml:space="preserve"> assignment report!</w:t>
+      </w:r>
+    </w:p>
+    <w:p>
+      <w:r>
+        <w:t>&gt;&gt;</w:t>
+      </w:r>
+      <w:proofErr w:type="gramStart"/>
+      <w:r>
+        <w:t>&gt;  your</w:t>
+      </w:r>
+      <w:proofErr w:type="gramEnd"/>
+      <w:r>
+        <w:t xml:space="preserve"> stuff after this line &gt;&gt;&gt;</w:t>
+      </w:r>
+    </w:p>
+    <w:p>
+      <w:r>
+        <w:t>Ben changing things up!</w:t>
+      </w:r>
+    </w:p>
+    <w:p>
+      <w:pPr>
+        <w:rPr>
+          <w:sz w:val="24"/>
+          <w:szCs w:val="24"/>
+        </w:rPr>
+      </w:pPr>
+      <w:r>
+        <w:rPr>
+          <w:sz w:val="24"/>
+          <w:szCs w:val="24"/>
+        </w:rPr>
+        <w:t>This is the modified version of CMP73010.docx.</w:t>
+      </w:r>
+    </w:p>
+    <w:p>
+      <w:pPr>
+        <w:pStyle w:val="Heading1"/>
+        <w:shd w:val="clear" w:color="auto" w:fill="FAFBFC"/>
+        <w:spacing w:before="0" w:beforeAutospacing="0" w:after="0" w:afterAutospacing="0"/>
+        <w:rPr>
+          <w:rFonts w:asciiTheme="minorHAnsi" w:hAnsiTheme="minorHAnsi" w:cstheme="minorHAnsi"/>
+          <w:color w:val="24292E"/>
+          <w:sz w:val="24"/>
+          <w:szCs w:val="24"/>
+        </w:rPr>
+      </w:pPr>
+      <w:r>
+        <w:rPr>
+          <w:rFonts w:asciiTheme="minorHAnsi" w:hAnsiTheme="minorHAnsi" w:cstheme="minorHAnsi"/>
+          <w:b w:val="0"/>
+          <w:bCs w:val="0"/>
+          <w:sz w:val="24"/>
+          <w:szCs w:val="24"/>
+        </w:rPr>
+        <w:t>GitHub</w:t>
+      </w:r>
+      <w:r>
+        <w:rPr>
+          <w:rFonts w:asciiTheme="minorHAnsi" w:hAnsiTheme="minorHAnsi" w:cstheme="minorHAnsi"/>
+          <w:b w:val="0"/>
+          <w:bCs w:val="0"/>
+          <w:sz w:val="24"/>
+          <w:szCs w:val="24"/>
+        </w:rPr>
+        <w:t xml:space="preserve"> username</w:t>
+      </w:r>
+      <w:r>
+        <w:rPr>
+          <w:rFonts w:asciiTheme="minorHAnsi" w:hAnsiTheme="minorHAnsi" w:cstheme="minorHAnsi"/>
+          <w:b w:val="0"/>
+          <w:bCs w:val="0"/>
+          <w:sz w:val="24"/>
+          <w:szCs w:val="24"/>
+        </w:rPr>
+        <w:t>:</w:t>
+      </w:r>
+      <w:r>
+        <w:rPr>
+          <w:rFonts w:asciiTheme="minorHAnsi" w:hAnsiTheme="minorHAnsi" w:cstheme="minorHAnsi"/>
+          <w:b w:val="0"/>
+          <w:bCs w:val="0"/>
+          <w:sz w:val="24"/>
+          <w:szCs w:val="24"/>
+        </w:rPr>
+        <w:t xml:space="preserve"> </w:t>
+      </w:r>
+      <w:hyperlink r:id="rId4" w:history="1">
+        <w:r>
+          <w:rPr>
+            <w:rFonts w:asciiTheme="minorHAnsi" w:hAnsiTheme="minorHAnsi" w:cstheme="minorHAnsi"/>
+            <w:color w:val="0366D6"/>
+            <w:sz w:val="24"/>
+            <w:szCs w:val="24"/>
+            <w:u w:val="single"/>
+          </w:rPr>
+          <w:t>svaghe10</w:t>
+        </w:r>
+      </w:hyperlink>
+      <w:r>
+        <w:rPr>
+          <w:rFonts w:asciiTheme="minorHAnsi" w:hAnsiTheme="minorHAnsi" w:cstheme="minorHAnsi"/>
+          <w:color w:val="24292E"/>
+          <w:sz w:val="24"/>
+          <w:szCs w:val="24"/>
+        </w:rPr>
+        <w:t>/</w:t>
+      </w:r>
+      <w:hyperlink r:id="rId5" w:history="1">
+        <w:r>
+          <w:rPr>
+            <w:rFonts w:asciiTheme="minorHAnsi" w:hAnsiTheme="minorHAnsi" w:cstheme="minorHAnsi"/>
+            <w:color w:val="0366D6"/>
+            <w:sz w:val="24"/>
+            <w:szCs w:val="24"/>
+            <w:u w:val="single"/>
+          </w:rPr>
+          <w:t>CMP73010-assignment1-2020</w:t>
+        </w:r>
+      </w:hyperlink>
+    </w:p>
+    <w:p>
+      <w:pPr>
+        <w:pStyle w:val="Heading1"/>
+        <w:shd w:val="clear" w:color="auto" w:fill="FAFBFC"/>
+        <w:spacing w:before="0" w:beforeAutospacing="0" w:after="0" w:afterAutospacing="0"/>
+        <w:rPr>
+          <w:rFonts w:ascii="Segoe UI" w:hAnsi="Segoe UI" w:cs="Segoe UI"/>
+          <w:color w:val="24292E"/>
+          <w:sz w:val="24"/>
+          <w:szCs w:val="24"/>
+        </w:rPr>
+      </w:pPr>
+    </w:p>
+    <w:p>
+      <w:pPr>
+        <w:rPr>
+          <w:sz w:val="24"/>
+          <w:szCs w:val="24"/>
+        </w:rPr>
+      </w:pPr>
+      <w:r>
+        <w:rPr>
+          <w:sz w:val="24"/>
+          <w:szCs w:val="24"/>
+        </w:rPr>
+        <w:t xml:space="preserve">My name is Shreya Vaghela (Student ID 22896809) </w:t>
+      </w:r>
+    </w:p>
+    <w:p>
+      <w:pPr>
+        <w:rPr>
+          <w:sz w:val="24"/>
+          <w:szCs w:val="24"/>
+        </w:rPr>
+      </w:pPr>
+      <w:r>
+        <w:rPr>
+          <w:sz w:val="24"/>
+          <w:szCs w:val="24"/>
+        </w:rPr>
+        <w:t>Subject: Managing Software Development</w:t>
+      </w:r>
+    </w:p>
+    <w:p>
+      <w:pPr>
+        <w:rPr>
+          <w:sz w:val="24"/>
+          <w:szCs w:val="24"/>
+        </w:rPr>
+      </w:pPr>
+      <w:r>
+        <w:rPr>
+          <w:sz w:val="24"/>
+          <w:szCs w:val="24"/>
+        </w:rPr>
+        <w:t>Subject Code: CMP73010</w:t>
+      </w:r>
+    </w:p>
+    <w:p>
+      <w:pPr>
+        <w:rPr>
+          <w:sz w:val="24"/>
+          <w:szCs w:val="24"/>
+        </w:rPr>
+      </w:pPr>
+      <w:r>
+        <w:rPr>
+          <w:sz w:val="24"/>
+          <w:szCs w:val="24"/>
+        </w:rPr>
+        <w:t xml:space="preserve">Tutor Name: Dr </w:t>
+      </w:r>
+      <w:proofErr w:type="spellStart"/>
+      <w:r>
+        <w:rPr>
+          <w:sz w:val="24"/>
+          <w:szCs w:val="24"/>
+        </w:rPr>
+        <w:t>Thair</w:t>
+      </w:r>
+      <w:proofErr w:type="spellEnd"/>
+      <w:r>
+        <w:rPr>
+          <w:sz w:val="24"/>
+          <w:szCs w:val="24"/>
+        </w:rPr>
+        <w:t xml:space="preserve"> Al-</w:t>
+      </w:r>
+      <w:proofErr w:type="spellStart"/>
+      <w:r>
+        <w:rPr>
+          <w:sz w:val="24"/>
+          <w:szCs w:val="24"/>
+        </w:rPr>
+        <w:t>Dala’ïn</w:t>
+      </w:r>
       <w:bookmarkStart w:id="0" w:name="_GoBack"/>
       <w:bookmarkEnd w:id="0"/>
-      <w:r>
+      <w:proofErr w:type="spellEnd"/>
+    </w:p>
+    <w:p>
+      <w:pPr>
+        <w:rPr>
+          <w:sz w:val="24"/>
+          <w:szCs w:val="24"/>
+        </w:rPr>
+      </w:pPr>
+      <w:r>
+        <w:rPr>
+          <w:sz w:val="24"/>
+          <w:szCs w:val="24"/>
+        </w:rPr>
+        <w:t>Assignment Number:1</w:t>
+      </w:r>
+    </w:p>
+    <w:p>
+      <w:pPr>
+        <w:rPr>
+          <w:sz w:val="24"/>
+          <w:szCs w:val="24"/>
+        </w:rPr>
+      </w:pPr>
+      <w:r>
+        <w:rPr>
+          <w:sz w:val="24"/>
+          <w:szCs w:val="24"/>
+        </w:rPr>
+        <w:t>Due Date: 24</w:t>
+      </w:r>
+      <w:r>
+        <w:rPr>
+          <w:sz w:val="24"/>
+          <w:szCs w:val="24"/>
+          <w:vertAlign w:val="superscript"/>
+        </w:rPr>
+        <w:t>th</w:t>
+      </w:r>
+      <w:r>
+        <w:rPr>
+          <w:sz w:val="24"/>
+          <w:szCs w:val="24"/>
+        </w:rPr>
+        <w:t xml:space="preserve"> August 2020</w:t>
+      </w:r>
+    </w:p>
+    <w:p>
+      <w:pPr>
+        <w:rPr>
+          <w:sz w:val="24"/>
+          <w:szCs w:val="24"/>
+        </w:rPr>
+      </w:pPr>
+    </w:p>
+    <w:p>
+      <w:pPr>
+        <w:rPr>
+          <w:sz w:val="24"/>
+          <w:szCs w:val="24"/>
+        </w:rPr>
+      </w:pPr>
+    </w:p>
+    <w:p>
+      <w:pPr>
         <w:rPr>
           <w:b/>
-          <w:sz w:val="28"/>
-        </w:rPr>
-        <w:t xml:space="preserve"> – Assignment 1 exercise</w:t>
-      </w:r>
-    </w:p>
-    <w:p>
-      <w:r>
-        <w:t>Remember that this is a public repository so your changes will be seen by anyone who looks!</w:t>
-      </w:r>
-    </w:p>
-    <w:p>
-      <w:r>
-        <w:t xml:space="preserve">Add some comments about Version management after this line, or just add some text so there is a change to this file.  Remember that your GitHub user </w:t>
-      </w:r>
-      <w:r>
-        <w:t>ID</w:t>
-      </w:r>
-      <w:r>
-        <w:t xml:space="preserve"> must be submitted in you</w:t>
-      </w:r>
-      <w:r>
-        <w:t>r</w:t>
-      </w:r>
-      <w:r>
-        <w:t xml:space="preserve"> assignment report!</w:t>
-      </w:r>
-    </w:p>
-    <w:p>
-      <w:r>
-        <w:t>&gt;&gt;</w:t>
-      </w:r>
-      <w:proofErr w:type="gramStart"/>
-      <w:r>
-        <w:t>&gt;  your</w:t>
-      </w:r>
-      <w:proofErr w:type="gramEnd"/>
-      <w:r>
-        <w:t xml:space="preserve"> stuff after this line &gt;&gt;&gt;</w:t>
-      </w:r>
-    </w:p>
-    <w:p>
-      <w:r>
-        <w:t>Ben changing things up!</w:t>
-      </w:r>
-    </w:p>
+          <w:bCs/>
+          <w:sz w:val="24"/>
+          <w:szCs w:val="24"/>
+        </w:rPr>
+      </w:pPr>
+    </w:p>
+    <w:p>
+      <w:pPr>
+        <w:rPr>
+          <w:b/>
+          <w:bCs/>
+          <w:sz w:val="24"/>
+          <w:szCs w:val="24"/>
+        </w:rPr>
+      </w:pPr>
+    </w:p>
+    <w:p/>
     <w:p/>
     <w:p/>
     <w:sectPr>
@@ -208,6 +489,7 @@
     <w:lsdException w:name="HTML Sample" w:semiHidden="1" w:unhideWhenUsed="1"/>
     <w:lsdException w:name="HTML Typewriter" w:semiHidden="1" w:unhideWhenUsed="1"/>
     <w:lsdException w:name="HTML Variable" w:semiHidden="1" w:unhideWhenUsed="1"/>
+    <w:lsdException w:name="Normal Table" w:semiHidden="1" w:unhideWhenUsed="1"/>
     <w:lsdException w:name="annotation subject" w:semiHidden="1" w:unhideWhenUsed="1"/>
     <w:lsdException w:name="No List" w:semiHidden="1" w:unhideWhenUsed="1"/>
     <w:lsdException w:name="Outline List 1" w:semiHidden="1" w:unhideWhenUsed="1"/>
@@ -251,8 +533,10 @@
     <w:lsdException w:name="Table Elegant" w:semiHidden="1" w:unhideWhenUsed="1"/>
     <w:lsdException w:name="Table Professional" w:semiHidden="1" w:unhideWhenUsed="1"/>
     <w:lsdException w:name="Table Subtle 1" w:semiHidden="1" w:unhideWhenUsed="1"/>
+    <w:lsdException w:name="Table Subtle 2" w:semiHidden="1" w:unhideWhenUsed="1"/>
     <w:lsdException w:name="Table Web 1" w:semiHidden="1" w:unhideWhenUsed="1"/>
     <w:lsdException w:name="Table Web 2" w:semiHidden="1" w:unhideWhenUsed="1"/>
+    <w:lsdException w:name="Table Web 3" w:semiHidden="1" w:unhideWhenUsed="1"/>
     <w:lsdException w:name="Balloon Text" w:semiHidden="1" w:unhideWhenUsed="1"/>
     <w:lsdException w:name="Table Grid" w:uiPriority="39"/>
     <w:lsdException w:name="Table Theme" w:semiHidden="1" w:unhideWhenUsed="1"/>
@@ -481,6 +765,27 @@
     <w:name w:val="Normal"/>
     <w:qFormat/>
   </w:style>
+  <w:style w:type="paragraph" w:styleId="Heading1">
+    <w:name w:val="heading 1"/>
+    <w:basedOn w:val="Normal"/>
+    <w:link w:val="Heading1Char"/>
+    <w:uiPriority w:val="9"/>
+    <w:qFormat/>
+    <w:rsid w:val="009778AE"/>
+    <w:pPr>
+      <w:spacing w:before="100" w:beforeAutospacing="1" w:after="100" w:afterAutospacing="1" w:line="240" w:lineRule="auto"/>
+      <w:outlineLvl w:val="0"/>
+    </w:pPr>
+    <w:rPr>
+      <w:rFonts w:ascii="Times New Roman" w:eastAsia="Times New Roman" w:hAnsi="Times New Roman" w:cs="Times New Roman"/>
+      <w:b/>
+      <w:bCs/>
+      <w:kern w:val="36"/>
+      <w:sz w:val="48"/>
+      <w:szCs w:val="48"/>
+      <w:lang w:eastAsia="en-AU"/>
+    </w:rPr>
+  </w:style>
   <w:style w:type="character" w:default="1" w:styleId="DefaultParagraphFont">
     <w:name w:val="Default Paragraph Font"/>
     <w:uiPriority w:val="1"/>
@@ -507,6 +812,55 @@
     <w:uiPriority w:val="99"/>
     <w:semiHidden/>
     <w:unhideWhenUsed/>
+  </w:style>
+  <w:style w:type="character" w:customStyle="1" w:styleId="Heading1Char">
+    <w:name w:val="Heading 1 Char"/>
+    <w:basedOn w:val="DefaultParagraphFont"/>
+    <w:link w:val="Heading1"/>
+    <w:uiPriority w:val="9"/>
+    <w:rsid w:val="009778AE"/>
+    <w:rPr>
+      <w:rFonts w:ascii="Times New Roman" w:eastAsia="Times New Roman" w:hAnsi="Times New Roman" w:cs="Times New Roman"/>
+      <w:b/>
+      <w:bCs/>
+      <w:kern w:val="36"/>
+      <w:sz w:val="48"/>
+      <w:szCs w:val="48"/>
+      <w:lang w:eastAsia="en-AU"/>
+    </w:rPr>
+  </w:style>
+  <w:style w:type="character" w:customStyle="1" w:styleId="author">
+    <w:name w:val="author"/>
+    <w:basedOn w:val="DefaultParagraphFont"/>
+    <w:rsid w:val="009778AE"/>
+  </w:style>
+  <w:style w:type="character" w:styleId="Hyperlink">
+    <w:name w:val="Hyperlink"/>
+    <w:basedOn w:val="DefaultParagraphFont"/>
+    <w:uiPriority w:val="99"/>
+    <w:semiHidden/>
+    <w:unhideWhenUsed/>
+    <w:rsid w:val="009778AE"/>
+    <w:rPr>
+      <w:color w:val="0000FF"/>
+      <w:u w:val="single"/>
+    </w:rPr>
+  </w:style>
+  <w:style w:type="character" w:customStyle="1" w:styleId="mx-1">
+    <w:name w:val="mx-1"/>
+    <w:basedOn w:val="DefaultParagraphFont"/>
+    <w:rsid w:val="009778AE"/>
+  </w:style>
+  <w:style w:type="character" w:styleId="Strong">
+    <w:name w:val="Strong"/>
+    <w:basedOn w:val="DefaultParagraphFont"/>
+    <w:uiPriority w:val="22"/>
+    <w:qFormat/>
+    <w:rsid w:val="009778AE"/>
+    <w:rPr>
+      <w:b/>
+      <w:bCs/>
+    </w:rPr>
   </w:style>
 </w:styles>
 </file>
